--- a/Padding-Margin.docx
+++ b/Padding-Margin.docx
@@ -82,8 +82,6 @@
       <w:r>
         <w:t>Content</w:t>
       </w:r>
-      <w:bookmarkStart w:id="0" w:name="_GoBack"/>
-      <w:bookmarkEnd w:id="0"/>
     </w:p>
     <w:p>
       <w:pPr>
@@ -134,7 +132,21 @@
         <w:t xml:space="preserve"> </w:t>
       </w:r>
       <w:r>
-        <w:t>– We can set the height and width of the Element Box which will contains the Element by providing them with pixel values or percentages. If we provide percentage then that percentage will be compared to the parent element the box is in. For example, if we set width to be 50% inside the paragraph tag, in which case the Element Box will be inside a paragraph and that paragraph is inside a body then the width of the</w:t>
+        <w:t>– We can set the height and width of the Element Box</w:t>
+      </w:r>
+      <w:r>
+        <w:t>,</w:t>
+      </w:r>
+      <w:bookmarkStart w:id="0" w:name="_GoBack"/>
+      <w:bookmarkEnd w:id="0"/>
+      <w:r>
+        <w:t xml:space="preserve"> which contains the Element</w:t>
+      </w:r>
+      <w:r>
+        <w:t>,</w:t>
+      </w:r>
+      <w:r>
+        <w:t xml:space="preserve"> by providing them with pixel values or percentages. If we provide percentage then that percentage will be compared to the parent element the box is in. For example, if we set width to be 50% inside the paragraph tag, in which case the Element Box will be inside a paragraph and that paragraph is inside a body then the width of the</w:t>
       </w:r>
       <w:r>
         <w:t xml:space="preserve"> </w:t>
@@ -850,13 +862,8 @@
         <w:t xml:space="preserve">100px                     </w:t>
       </w:r>
       <w:r>
-        <w:t xml:space="preserve">                                                                                                                      </w:t>
-      </w:r>
-      <w:proofErr w:type="spellStart"/>
-      <w:r>
-        <w:t>100px</w:t>
-      </w:r>
-      <w:proofErr w:type="spellEnd"/>
+        <w:t xml:space="preserve">                                                                                                                      100px</w:t>
+      </w:r>
     </w:p>
     <w:p/>
     <w:p>
@@ -1972,6 +1979,7 @@
     <w:lsdException w:name="HTML Sample" w:semiHidden="1" w:unhideWhenUsed="1"/>
     <w:lsdException w:name="HTML Typewriter" w:semiHidden="1" w:unhideWhenUsed="1"/>
     <w:lsdException w:name="HTML Variable" w:semiHidden="1" w:unhideWhenUsed="1"/>
+    <w:lsdException w:name="Normal Table" w:semiHidden="1" w:unhideWhenUsed="1"/>
     <w:lsdException w:name="annotation subject" w:semiHidden="1" w:unhideWhenUsed="1"/>
     <w:lsdException w:name="No List" w:semiHidden="1" w:unhideWhenUsed="1"/>
     <w:lsdException w:name="Outline List 1" w:semiHidden="1" w:unhideWhenUsed="1"/>
@@ -2018,8 +2026,10 @@
     <w:lsdException w:name="Table Subtle 2" w:semiHidden="1" w:unhideWhenUsed="1"/>
     <w:lsdException w:name="Table Web 1" w:semiHidden="1" w:unhideWhenUsed="1"/>
     <w:lsdException w:name="Table Web 2" w:semiHidden="1" w:unhideWhenUsed="1"/>
+    <w:lsdException w:name="Table Web 3" w:semiHidden="1" w:unhideWhenUsed="1"/>
     <w:lsdException w:name="Balloon Text" w:semiHidden="1" w:unhideWhenUsed="1"/>
     <w:lsdException w:name="Table Grid" w:uiPriority="39"/>
+    <w:lsdException w:name="Table Theme" w:semiHidden="1" w:unhideWhenUsed="1"/>
     <w:lsdException w:name="Placeholder Text" w:semiHidden="1"/>
     <w:lsdException w:name="No Spacing" w:uiPriority="1" w:qFormat="1"/>
     <w:lsdException w:name="Light Shading" w:uiPriority="60"/>

--- a/Padding-Margin.docx
+++ b/Padding-Margin.docx
@@ -14,7 +14,7 @@
           <w:i/>
           <w:iCs/>
         </w:rPr>
-        <w:t xml:space="preserve">Box Model: In a document, each element is represented as a rectangular box. In CSS, each of these rectangular boxes is described using the standard box model. Each box has four edges: the </w:t>
+        <w:t xml:space="preserve">Box Model: In a document, each element is represented as a rectangular box. In CSS, each of these rectangular box is described using the standard box model. Each box has four edges: the </w:t>
       </w:r>
       <w:r>
         <w:rPr>
@@ -137,8 +137,6 @@
       <w:r>
         <w:t>,</w:t>
       </w:r>
-      <w:bookmarkStart w:id="0" w:name="_GoBack"/>
-      <w:bookmarkEnd w:id="0"/>
       <w:r>
         <w:t xml:space="preserve"> which contains the Element</w:t>
       </w:r>
@@ -498,7 +496,7 @@
       <w:r>
         <w:tab/>
       </w:r>
-      <w:bookmarkStart w:id="1" w:name="_Hlk15334437"/>
+      <w:bookmarkStart w:id="0" w:name="_Hlk15334437"/>
       <w:r>
         <w:t xml:space="preserve">    10px</w:t>
       </w:r>
@@ -531,7 +529,7 @@
         <w:tab/>
         <w:t xml:space="preserve">    10px</w:t>
       </w:r>
-      <w:bookmarkEnd w:id="1"/>
+      <w:bookmarkEnd w:id="0"/>
     </w:p>
     <w:p/>
     <w:p>
@@ -897,7 +895,21 @@
     </w:p>
     <w:p>
       <w:r>
-        <w:t>The margin above will provide 100px of spacing outside the border from four sides, which mean the box will have 100px of empty space on the top, on the bottom, on left and on right.</w:t>
+        <w:t>The margin above will provide 100px of spacing outside the border from four sides, which mean the box will have 100px of empty space on the top, on the bottom, on</w:t>
+      </w:r>
+      <w:r>
+        <w:t xml:space="preserve"> the</w:t>
+      </w:r>
+      <w:r>
+        <w:t xml:space="preserve"> left and on</w:t>
+      </w:r>
+      <w:r>
+        <w:t xml:space="preserve"> the</w:t>
+      </w:r>
+      <w:bookmarkStart w:id="1" w:name="_GoBack"/>
+      <w:bookmarkEnd w:id="1"/>
+      <w:r>
+        <w:t xml:space="preserve"> right.</w:t>
       </w:r>
     </w:p>
     <w:p/>
